--- a/app/static/assets/resume/resume_am.docx
+++ b/app/static/assets/resume/resume_am.docx
@@ -57,15 +57,42 @@
                 <w:rFonts w:ascii="Garamond" w:hAnsi="Garamond"/>
                 <w:sz w:val="20"/>
               </w:rPr>
-              <w:t>Software engineer passionate about holistic (environmental, social, economic) sustainability.</w:t>
-            </w:r>
-            <w:r>
-              <w:rPr>
-                <w:rFonts w:ascii="Garamond" w:hAnsi="Garamond"/>
-                <w:sz w:val="20"/>
-              </w:rPr>
-              <w:br/>
-              <w:t>Seeking a full-stack role on a team to contribute to, learn from, and live these values.</w:t>
+              <w:t>Software engineer passionate about holistic (environmental, social, econ</w:t>
+            </w:r>
+            <w:r>
+              <w:rPr>
+                <w:rFonts w:ascii="Garamond" w:hAnsi="Garamond"/>
+                <w:sz w:val="20"/>
+              </w:rPr>
+              <w:t>omic) sustainabi</w:t>
+            </w:r>
+            <w:r>
+              <w:rPr>
+                <w:rFonts w:ascii="Garamond" w:hAnsi="Garamond"/>
+                <w:sz w:val="20"/>
+              </w:rPr>
+              <w:t>lity. Skilled in f</w:t>
+            </w:r>
+            <w:r>
+              <w:rPr>
+                <w:rFonts w:ascii="Garamond" w:hAnsi="Garamond"/>
+                <w:sz w:val="20"/>
+              </w:rPr>
+              <w:t>ront-end de</w:t>
+            </w:r>
+            <w:r>
+              <w:rPr>
+                <w:rFonts w:ascii="Garamond" w:hAnsi="Garamond"/>
+                <w:sz w:val="20"/>
+              </w:rPr>
+              <w:t xml:space="preserve">sign, distributed systems, </w:t>
+            </w:r>
+            <w:r>
+              <w:rPr>
+                <w:rFonts w:ascii="Garamond" w:hAnsi="Garamond"/>
+                <w:sz w:val="20"/>
+              </w:rPr>
+              <w:t>ETL and data analysis.</w:t>
             </w:r>
           </w:p>
         </w:tc>
@@ -135,14 +162,7 @@
                 <w:rFonts w:ascii="Garamond" w:hAnsi="Garamond"/>
                 <w:sz w:val="20"/>
               </w:rPr>
-              <w:tab/>
-            </w:r>
-            <w:r>
-              <w:rPr>
-                <w:rFonts w:ascii="Garamond" w:hAnsi="Garamond"/>
-                <w:sz w:val="20"/>
-              </w:rPr>
-              <w:t xml:space="preserve">Fall 2020, </w:t>
+              <w:t>Fall 2014 – Spring 2018</w:t>
             </w:r>
             <w:r>
               <w:rPr>
@@ -193,7 +213,14 @@
                 <w:rFonts w:ascii="Garamond" w:hAnsi="Garamond"/>
                 <w:sz w:val="20"/>
               </w:rPr>
-              <w:t>Co-founded Philosophy Club</w:t>
+              <w:t>Philosophy Club</w:t>
+            </w:r>
+            <w:r>
+              <w:rPr>
+                <w:rFonts w:ascii="Garamond" w:hAnsi="Garamond"/>
+                <w:sz w:val="20"/>
+              </w:rPr>
+              <w:t xml:space="preserve"> Cofounder</w:t>
             </w:r>
           </w:p>
         </w:tc>
@@ -233,9 +260,17 @@
             <w:r>
               <w:rPr>
                 <w:rFonts w:ascii="Garamond" w:hAnsi="Garamond"/>
-                <w:sz w:val="20"/>
-              </w:rPr>
-              <w:t xml:space="preserve">JavaScript, React, </w:t>
+                <w:i/>
+                <w:sz w:val="20"/>
+              </w:rPr>
+              <w:t xml:space="preserve">Front-End: </w:t>
+            </w:r>
+            <w:r>
+              <w:rPr>
+                <w:rFonts w:ascii="Garamond" w:hAnsi="Garamond"/>
+                <w:sz w:val="20"/>
+              </w:rPr>
+              <w:t>JavaScript, React (</w:t>
             </w:r>
             <w:proofErr w:type="spellStart"/>
             <w:r>
@@ -251,7 +286,43 @@
                 <w:rFonts w:ascii="Garamond" w:hAnsi="Garamond"/>
                 <w:sz w:val="20"/>
               </w:rPr>
-              <w:t>,  C/C++, VCS (</w:t>
+              <w:t>), HTML/CSS, Flask</w:t>
+            </w:r>
+            <w:r>
+              <w:rPr>
+                <w:rFonts w:ascii="Garamond" w:hAnsi="Garamond"/>
+                <w:sz w:val="20"/>
+              </w:rPr>
+              <w:br/>
+            </w:r>
+            <w:r>
+              <w:rPr>
+                <w:rFonts w:ascii="Garamond" w:hAnsi="Garamond"/>
+                <w:i/>
+                <w:sz w:val="20"/>
+              </w:rPr>
+              <w:t>Production:</w:t>
+            </w:r>
+            <w:r>
+              <w:rPr>
+                <w:rFonts w:ascii="Garamond" w:hAnsi="Garamond"/>
+                <w:sz w:val="20"/>
+              </w:rPr>
+              <w:t xml:space="preserve"> </w:t>
+            </w:r>
+            <w:r>
+              <w:rPr>
+                <w:rFonts w:ascii="Garamond" w:hAnsi="Garamond"/>
+                <w:sz w:val="20"/>
+              </w:rPr>
+              <w:t>AWS (Certified Associate</w:t>
+            </w:r>
+            <w:r>
+              <w:rPr>
+                <w:rFonts w:ascii="Garamond" w:hAnsi="Garamond"/>
+                <w:sz w:val="20"/>
+              </w:rPr>
+              <w:t xml:space="preserve"> Developer), CI/CD (Puppet, </w:t>
             </w:r>
             <w:proofErr w:type="spellStart"/>
             <w:r>
@@ -259,7 +330,7 @@
                 <w:rFonts w:ascii="Garamond" w:hAnsi="Garamond"/>
                 <w:sz w:val="20"/>
               </w:rPr>
-              <w:t>Git</w:t>
+              <w:t>git</w:t>
             </w:r>
             <w:proofErr w:type="spellEnd"/>
             <w:r>
@@ -267,7 +338,29 @@
                 <w:rFonts w:ascii="Garamond" w:hAnsi="Garamond"/>
                 <w:sz w:val="20"/>
               </w:rPr>
-              <w:t xml:space="preserve">, hg), HTML/CSS, Python, Flask, </w:t>
+              <w:t>), Agile/Scrum</w:t>
+            </w:r>
+            <w:r>
+              <w:rPr>
+                <w:rFonts w:ascii="Garamond" w:hAnsi="Garamond"/>
+                <w:sz w:val="20"/>
+              </w:rPr>
+              <w:br/>
+            </w:r>
+            <w:r>
+              <w:rPr>
+                <w:rFonts w:ascii="Garamond" w:hAnsi="Garamond"/>
+                <w:i/>
+                <w:sz w:val="20"/>
+              </w:rPr>
+              <w:t>Data Analysis:</w:t>
+            </w:r>
+            <w:r>
+              <w:rPr>
+                <w:rFonts w:ascii="Garamond" w:hAnsi="Garamond"/>
+                <w:sz w:val="20"/>
+              </w:rPr>
+              <w:t xml:space="preserve"> Python, GIS (</w:t>
             </w:r>
             <w:proofErr w:type="spellStart"/>
             <w:r>
@@ -275,7 +368,7 @@
                 <w:rFonts w:ascii="Garamond" w:hAnsi="Garamond"/>
                 <w:sz w:val="20"/>
               </w:rPr>
-              <w:t>Django</w:t>
+              <w:t>PostGIS</w:t>
             </w:r>
             <w:proofErr w:type="spellEnd"/>
             <w:r>
@@ -283,7 +376,7 @@
                 <w:rFonts w:ascii="Garamond" w:hAnsi="Garamond"/>
                 <w:sz w:val="20"/>
               </w:rPr>
-              <w:t xml:space="preserve">, RHEL, AWS  primarily Lambda, API Gateway, </w:t>
+              <w:t xml:space="preserve">, </w:t>
             </w:r>
             <w:proofErr w:type="spellStart"/>
             <w:r>
@@ -291,7 +384,7 @@
                 <w:rFonts w:ascii="Garamond" w:hAnsi="Garamond"/>
                 <w:sz w:val="20"/>
               </w:rPr>
-              <w:t>DynamoDB</w:t>
+              <w:t>PostgreSQL</w:t>
             </w:r>
             <w:proofErr w:type="spellEnd"/>
             <w:r>
@@ -299,14 +392,39 @@
                 <w:rFonts w:ascii="Garamond" w:hAnsi="Garamond"/>
                 <w:sz w:val="20"/>
               </w:rPr>
-              <w:t>, amplify, Elastic Beanstalk</w:t>
-            </w:r>
-            <w:r>
-              <w:rPr>
-                <w:rFonts w:ascii="Garamond" w:hAnsi="Garamond"/>
-                <w:sz w:val="20"/>
-              </w:rPr>
-              <w:t>, Agile (), mechanical engineering</w:t>
+              <w:t>), NLP (</w:t>
+            </w:r>
+            <w:proofErr w:type="spellStart"/>
+            <w:r>
+              <w:rPr>
+                <w:rFonts w:ascii="Garamond" w:hAnsi="Garamond"/>
+                <w:sz w:val="20"/>
+              </w:rPr>
+              <w:t>sklearn</w:t>
+            </w:r>
+            <w:proofErr w:type="spellEnd"/>
+            <w:r>
+              <w:rPr>
+                <w:rFonts w:ascii="Garamond" w:hAnsi="Garamond"/>
+                <w:sz w:val="20"/>
+              </w:rPr>
+              <w:t xml:space="preserve">, </w:t>
+            </w:r>
+            <w:proofErr w:type="spellStart"/>
+            <w:r>
+              <w:rPr>
+                <w:rFonts w:ascii="Garamond" w:hAnsi="Garamond"/>
+                <w:sz w:val="20"/>
+              </w:rPr>
+              <w:t>SpaCy</w:t>
+            </w:r>
+            <w:proofErr w:type="spellEnd"/>
+            <w:r>
+              <w:rPr>
+                <w:rFonts w:ascii="Garamond" w:hAnsi="Garamond"/>
+                <w:sz w:val="20"/>
+              </w:rPr>
+              <w:t>)</w:t>
             </w:r>
           </w:p>
         </w:tc>
@@ -391,7 +509,13 @@
                 <w:sz w:val="20"/>
               </w:rPr>
               <w:tab/>
-              <w:t xml:space="preserve">Fall 2020, </w:t>
+            </w:r>
+            <w:r>
+              <w:rPr>
+                <w:rFonts w:ascii="Garamond" w:hAnsi="Garamond"/>
+                <w:sz w:val="20"/>
+              </w:rPr>
+              <w:t>Fall 2020</w:t>
             </w:r>
             <w:r>
               <w:rPr>
@@ -433,166 +557,6 @@
                 <w:sz w:val="20"/>
               </w:rPr>
               <w:t xml:space="preserve"> </w:t>
-            </w:r>
-          </w:p>
-          <w:p>
-            <w:pPr>
-              <w:rPr>
-                <w:rFonts w:ascii="Garamond" w:hAnsi="Garamond"/>
-                <w:sz w:val="20"/>
-              </w:rPr>
-            </w:pPr>
-            <w:proofErr w:type="spellStart"/>
-            <w:r>
-              <w:rPr>
-                <w:rFonts w:ascii="Garamond" w:hAnsi="Garamond"/>
-                <w:sz w:val="20"/>
-              </w:rPr>
-              <w:t>Porfolio</w:t>
-            </w:r>
-            <w:proofErr w:type="spellEnd"/>
-            <w:r>
-              <w:rPr>
-                <w:rFonts w:ascii="Garamond" w:hAnsi="Garamond"/>
-                <w:sz w:val="20"/>
-              </w:rPr>
-              <w:t xml:space="preserve"> Site</w:t>
-            </w:r>
-            <w:r>
-              <w:rPr>
-                <w:rFonts w:ascii="Garamond" w:hAnsi="Garamond"/>
-                <w:sz w:val="20"/>
-              </w:rPr>
-              <w:tab/>
-            </w:r>
-            <w:r>
-              <w:rPr>
-                <w:rFonts w:ascii="Garamond" w:hAnsi="Garamond"/>
-                <w:sz w:val="20"/>
-              </w:rPr>
-              <w:tab/>
-            </w:r>
-            <w:r>
-              <w:rPr>
-                <w:rFonts w:ascii="Garamond" w:hAnsi="Garamond"/>
-                <w:sz w:val="20"/>
-              </w:rPr>
-              <w:tab/>
-            </w:r>
-            <w:r>
-              <w:rPr>
-                <w:rFonts w:ascii="Garamond" w:hAnsi="Garamond"/>
-                <w:sz w:val="20"/>
-              </w:rPr>
-              <w:tab/>
-            </w:r>
-            <w:r>
-              <w:rPr>
-                <w:rFonts w:ascii="Garamond" w:hAnsi="Garamond"/>
-                <w:sz w:val="20"/>
-              </w:rPr>
-              <w:tab/>
-            </w:r>
-            <w:r>
-              <w:rPr>
-                <w:rFonts w:ascii="Garamond" w:hAnsi="Garamond"/>
-                <w:sz w:val="20"/>
-              </w:rPr>
-              <w:tab/>
-            </w:r>
-            <w:r>
-              <w:rPr>
-                <w:rFonts w:ascii="Garamond" w:hAnsi="Garamond"/>
-                <w:sz w:val="20"/>
-              </w:rPr>
-              <w:tab/>
-              <w:t xml:space="preserve">Fall 2020, </w:t>
-            </w:r>
-            <w:r>
-              <w:rPr>
-                <w:rFonts w:ascii="Garamond" w:hAnsi="Garamond"/>
-                <w:sz w:val="20"/>
-              </w:rPr>
-              <w:br/>
-            </w:r>
-            <w:proofErr w:type="spellStart"/>
-            <w:r>
-              <w:rPr>
-                <w:rFonts w:ascii="Garamond" w:hAnsi="Garamond"/>
-                <w:i/>
-                <w:sz w:val="20"/>
-              </w:rPr>
-              <w:t>almiller.co</w:t>
-            </w:r>
-            <w:r>
-              <w:rPr>
-                <w:rFonts w:ascii="Garamond" w:hAnsi="Garamond"/>
-                <w:i/>
-                <w:sz w:val="20"/>
-              </w:rPr>
-              <w:t>e</w:t>
-            </w:r>
-            <w:proofErr w:type="spellEnd"/>
-            <w:r>
-              <w:rPr>
-                <w:rFonts w:ascii="Garamond" w:hAnsi="Garamond"/>
-                <w:i/>
-                <w:sz w:val="20"/>
-              </w:rPr>
-              <w:br/>
-            </w:r>
-            <w:r>
-              <w:rPr>
-                <w:rFonts w:ascii="Garamond" w:hAnsi="Garamond"/>
-                <w:sz w:val="20"/>
-              </w:rPr>
-              <w:t>Portfolio site and blog.  Built in Flask.</w:t>
-            </w:r>
-            <w:r>
-              <w:rPr>
-                <w:rFonts w:ascii="Garamond" w:hAnsi="Garamond"/>
-                <w:sz w:val="20"/>
-              </w:rPr>
-              <w:t xml:space="preserve"> </w:t>
-            </w:r>
-            <w:proofErr w:type="gramStart"/>
-            <w:r>
-              <w:rPr>
-                <w:rFonts w:ascii="Garamond" w:hAnsi="Garamond"/>
-                <w:sz w:val="20"/>
-              </w:rPr>
-              <w:t>static</w:t>
-            </w:r>
-            <w:proofErr w:type="gramEnd"/>
-            <w:r>
-              <w:rPr>
-                <w:rFonts w:ascii="Garamond" w:hAnsi="Garamond"/>
-                <w:sz w:val="20"/>
-              </w:rPr>
-              <w:t xml:space="preserve"> site for life-coaching site built to provide.</w:t>
-            </w:r>
-            <w:r>
-              <w:rPr>
-                <w:rFonts w:ascii="Garamond" w:hAnsi="Garamond"/>
-                <w:sz w:val="20"/>
-              </w:rPr>
-              <w:t xml:space="preserve"> Using Flask, AWS Lambda, S3, and </w:t>
-            </w:r>
-            <w:proofErr w:type="spellStart"/>
-            <w:r>
-              <w:rPr>
-                <w:rFonts w:ascii="Garamond" w:hAnsi="Garamond"/>
-                <w:sz w:val="20"/>
-              </w:rPr>
-              <w:t>CloudFront</w:t>
-            </w:r>
-            <w:proofErr w:type="spellEnd"/>
-            <w:r>
-              <w:rPr>
-                <w:rFonts w:ascii="Garamond" w:hAnsi="Garamond"/>
-                <w:sz w:val="20"/>
-              </w:rPr>
-              <w:t xml:space="preserve">. </w:t>
             </w:r>
             <w:bookmarkStart w:id="0" w:name="_GoBack"/>
             <w:bookmarkEnd w:id="0"/>
@@ -604,47 +568,124 @@
                 <w:sz w:val="20"/>
               </w:rPr>
             </w:pPr>
-            <w:r>
-              <w:rPr>
-                <w:rFonts w:ascii="Garamond" w:hAnsi="Garamond"/>
-                <w:sz w:val="20"/>
-              </w:rPr>
-              <w:t>AWS Developers Certificate – Associates</w:t>
-            </w:r>
-            <w:r>
-              <w:rPr>
-                <w:rFonts w:ascii="Garamond" w:hAnsi="Garamond"/>
-                <w:sz w:val="20"/>
-              </w:rPr>
-              <w:tab/>
-            </w:r>
-            <w:r>
-              <w:rPr>
-                <w:rFonts w:ascii="Garamond" w:hAnsi="Garamond"/>
-                <w:sz w:val="20"/>
-              </w:rPr>
-              <w:tab/>
-            </w:r>
-            <w:r>
-              <w:rPr>
-                <w:rFonts w:ascii="Garamond" w:hAnsi="Garamond"/>
-                <w:sz w:val="20"/>
-              </w:rPr>
-              <w:tab/>
-            </w:r>
-            <w:r>
-              <w:rPr>
-                <w:rFonts w:ascii="Garamond" w:hAnsi="Garamond"/>
-                <w:sz w:val="20"/>
-              </w:rPr>
-              <w:tab/>
-            </w:r>
-            <w:r>
-              <w:rPr>
-                <w:rFonts w:ascii="Garamond" w:hAnsi="Garamond"/>
-                <w:sz w:val="20"/>
-              </w:rPr>
-              <w:t>Summer 2020</w:t>
+            <w:proofErr w:type="spellStart"/>
+            <w:r>
+              <w:rPr>
+                <w:rFonts w:ascii="Garamond" w:hAnsi="Garamond"/>
+                <w:sz w:val="20"/>
+              </w:rPr>
+              <w:t>Porfolio</w:t>
+            </w:r>
+            <w:proofErr w:type="spellEnd"/>
+            <w:r>
+              <w:rPr>
+                <w:rFonts w:ascii="Garamond" w:hAnsi="Garamond"/>
+                <w:sz w:val="20"/>
+              </w:rPr>
+              <w:t xml:space="preserve"> Site</w:t>
+            </w:r>
+            <w:r>
+              <w:rPr>
+                <w:rFonts w:ascii="Garamond" w:hAnsi="Garamond"/>
+                <w:sz w:val="20"/>
+              </w:rPr>
+              <w:tab/>
+            </w:r>
+            <w:r>
+              <w:rPr>
+                <w:rFonts w:ascii="Garamond" w:hAnsi="Garamond"/>
+                <w:sz w:val="20"/>
+              </w:rPr>
+              <w:tab/>
+            </w:r>
+            <w:r>
+              <w:rPr>
+                <w:rFonts w:ascii="Garamond" w:hAnsi="Garamond"/>
+                <w:sz w:val="20"/>
+              </w:rPr>
+              <w:tab/>
+            </w:r>
+            <w:r>
+              <w:rPr>
+                <w:rFonts w:ascii="Garamond" w:hAnsi="Garamond"/>
+                <w:sz w:val="20"/>
+              </w:rPr>
+              <w:tab/>
+            </w:r>
+            <w:r>
+              <w:rPr>
+                <w:rFonts w:ascii="Garamond" w:hAnsi="Garamond"/>
+                <w:sz w:val="20"/>
+              </w:rPr>
+              <w:tab/>
+            </w:r>
+            <w:r>
+              <w:rPr>
+                <w:rFonts w:ascii="Garamond" w:hAnsi="Garamond"/>
+                <w:sz w:val="20"/>
+              </w:rPr>
+              <w:tab/>
+            </w:r>
+            <w:r>
+              <w:rPr>
+                <w:rFonts w:ascii="Garamond" w:hAnsi="Garamond"/>
+                <w:sz w:val="20"/>
+              </w:rPr>
+              <w:tab/>
+            </w:r>
+            <w:r>
+              <w:rPr>
+                <w:rFonts w:ascii="Garamond" w:hAnsi="Garamond"/>
+                <w:sz w:val="20"/>
+              </w:rPr>
+              <w:t>Fall 2020</w:t>
+            </w:r>
+            <w:r>
+              <w:rPr>
+                <w:rFonts w:ascii="Garamond" w:hAnsi="Garamond"/>
+                <w:sz w:val="20"/>
+              </w:rPr>
+              <w:br/>
+            </w:r>
+            <w:proofErr w:type="spellStart"/>
+            <w:r>
+              <w:rPr>
+                <w:rFonts w:ascii="Garamond" w:hAnsi="Garamond"/>
+                <w:i/>
+                <w:sz w:val="20"/>
+              </w:rPr>
+              <w:t>almiller.co</w:t>
+            </w:r>
+            <w:r>
+              <w:rPr>
+                <w:rFonts w:ascii="Garamond" w:hAnsi="Garamond"/>
+                <w:i/>
+                <w:sz w:val="20"/>
+              </w:rPr>
+              <w:t>e</w:t>
+            </w:r>
+            <w:proofErr w:type="spellEnd"/>
+            <w:r>
+              <w:rPr>
+                <w:rFonts w:ascii="Garamond" w:hAnsi="Garamond"/>
+                <w:i/>
+                <w:sz w:val="20"/>
+              </w:rPr>
+              <w:br/>
+            </w:r>
+            <w:r>
+              <w:rPr>
+                <w:rFonts w:ascii="Garamond" w:hAnsi="Garamond"/>
+                <w:sz w:val="20"/>
+              </w:rPr>
+              <w:t>Portfolio site and blog.  Built in Flask.</w:t>
+            </w:r>
+            <w:r>
+              <w:rPr>
+                <w:rFonts w:ascii="Garamond" w:hAnsi="Garamond"/>
+                <w:sz w:val="20"/>
+              </w:rPr>
+              <w:t xml:space="preserve"> </w:t>
             </w:r>
             <w:proofErr w:type="gramStart"/>
             <w:r>
@@ -652,7 +693,7 @@
                 <w:rFonts w:ascii="Garamond" w:hAnsi="Garamond"/>
                 <w:sz w:val="20"/>
               </w:rPr>
-              <w:t>,</w:t>
+              <w:t>static</w:t>
             </w:r>
             <w:proofErr w:type="gramEnd"/>
             <w:r>
@@ -660,53 +701,21 @@
                 <w:rFonts w:ascii="Garamond" w:hAnsi="Garamond"/>
                 <w:sz w:val="20"/>
               </w:rPr>
-              <w:br/>
-            </w:r>
-            <w:r>
-              <w:rPr>
-                <w:rFonts w:ascii="Garamond" w:hAnsi="Garamond"/>
-                <w:i/>
-                <w:sz w:val="20"/>
-              </w:rPr>
-              <w:t xml:space="preserve">Certificate ID: </w:t>
-            </w:r>
-            <w:r>
-              <w:rPr>
-                <w:rFonts w:ascii="Garamond" w:hAnsi="Garamond"/>
-                <w:i/>
-                <w:sz w:val="20"/>
-              </w:rPr>
-              <w:t>e</w:t>
-            </w:r>
-            <w:r>
-              <w:rPr>
-                <w:rFonts w:ascii="Garamond" w:hAnsi="Garamond"/>
-                <w:i/>
-                <w:sz w:val="20"/>
-              </w:rPr>
-              <w:br/>
-            </w:r>
-            <w:r>
-              <w:rPr>
-                <w:rFonts w:ascii="Garamond" w:hAnsi="Garamond"/>
-                <w:sz w:val="20"/>
-              </w:rPr>
-              <w:t>Developed deep understanding of AWS cloud technologies.</w:t>
-            </w:r>
-            <w:r>
-              <w:rPr>
-                <w:rFonts w:ascii="Garamond" w:hAnsi="Garamond"/>
-                <w:sz w:val="20"/>
-              </w:rPr>
-              <w:br/>
-            </w:r>
-            <w:r>
-              <w:rPr>
-                <w:rFonts w:ascii="Garamond" w:hAnsi="Garamond"/>
-                <w:sz w:val="20"/>
-              </w:rPr>
-              <w:br/>
-              <w:t xml:space="preserve">NLP Implementation for Electric Power Research </w:t>
+              <w:t xml:space="preserve"> site for life-coaching site built to provide.</w:t>
+            </w:r>
+            <w:r>
+              <w:rPr>
+                <w:rFonts w:ascii="Garamond" w:hAnsi="Garamond"/>
+                <w:sz w:val="20"/>
+              </w:rPr>
+              <w:t xml:space="preserve"> Using Flask, </w:t>
+            </w:r>
+            <w:r>
+              <w:rPr>
+                <w:rFonts w:ascii="Garamond" w:hAnsi="Garamond"/>
+                <w:sz w:val="20"/>
+              </w:rPr>
+              <w:t xml:space="preserve">AWS Lambda, S3, and </w:t>
             </w:r>
             <w:proofErr w:type="spellStart"/>
             <w:r>
@@ -714,7 +723,7 @@
                 <w:rFonts w:ascii="Garamond" w:hAnsi="Garamond"/>
                 <w:sz w:val="20"/>
               </w:rPr>
-              <w:t>Insitute</w:t>
+              <w:t>CloudFront</w:t>
             </w:r>
             <w:proofErr w:type="spellEnd"/>
             <w:r>
@@ -722,56 +731,7 @@
                 <w:rFonts w:ascii="Garamond" w:hAnsi="Garamond"/>
                 <w:sz w:val="20"/>
               </w:rPr>
-              <w:tab/>
-            </w:r>
-            <w:r>
-              <w:rPr>
-                <w:rFonts w:ascii="Garamond" w:hAnsi="Garamond"/>
-                <w:sz w:val="20"/>
-              </w:rPr>
-              <w:tab/>
-              <w:t xml:space="preserve">Summer 2020, </w:t>
-            </w:r>
-            <w:r>
-              <w:rPr>
-                <w:rFonts w:ascii="Garamond" w:hAnsi="Garamond"/>
-                <w:sz w:val="20"/>
-              </w:rPr>
-              <w:br/>
-            </w:r>
-            <w:proofErr w:type="spellStart"/>
-            <w:r>
-              <w:rPr>
-                <w:rFonts w:ascii="Garamond" w:hAnsi="Garamond"/>
-                <w:i/>
-                <w:sz w:val="20"/>
-              </w:rPr>
-              <w:t>newperspective.life</w:t>
-            </w:r>
-            <w:proofErr w:type="spellEnd"/>
-            <w:r>
-              <w:rPr>
-                <w:rFonts w:ascii="Garamond" w:hAnsi="Garamond"/>
-                <w:i/>
-                <w:sz w:val="20"/>
-              </w:rPr>
-              <w:br/>
-            </w:r>
-            <w:proofErr w:type="spellStart"/>
-            <w:r>
-              <w:rPr>
-                <w:rFonts w:ascii="Garamond" w:hAnsi="Garamond"/>
-                <w:sz w:val="20"/>
-              </w:rPr>
-              <w:t>Serverless</w:t>
-            </w:r>
-            <w:proofErr w:type="spellEnd"/>
-            <w:r>
-              <w:rPr>
-                <w:rFonts w:ascii="Garamond" w:hAnsi="Garamond"/>
-                <w:sz w:val="20"/>
-              </w:rPr>
-              <w:t xml:space="preserve"> static site for life-coaching site built to provide.</w:t>
+              <w:t>.</w:t>
             </w:r>
           </w:p>
           <w:p>
@@ -786,6 +746,198 @@
                 <w:rFonts w:ascii="Garamond" w:hAnsi="Garamond"/>
                 <w:sz w:val="20"/>
               </w:rPr>
+              <w:t>AWS Developers Certificate – Associates</w:t>
+            </w:r>
+            <w:r>
+              <w:rPr>
+                <w:rFonts w:ascii="Garamond" w:hAnsi="Garamond"/>
+                <w:sz w:val="20"/>
+              </w:rPr>
+              <w:tab/>
+            </w:r>
+            <w:r>
+              <w:rPr>
+                <w:rFonts w:ascii="Garamond" w:hAnsi="Garamond"/>
+                <w:sz w:val="20"/>
+              </w:rPr>
+              <w:tab/>
+            </w:r>
+            <w:r>
+              <w:rPr>
+                <w:rFonts w:ascii="Garamond" w:hAnsi="Garamond"/>
+                <w:sz w:val="20"/>
+              </w:rPr>
+              <w:tab/>
+            </w:r>
+            <w:r>
+              <w:rPr>
+                <w:rFonts w:ascii="Garamond" w:hAnsi="Garamond"/>
+                <w:sz w:val="20"/>
+              </w:rPr>
+              <w:tab/>
+            </w:r>
+            <w:r>
+              <w:rPr>
+                <w:rFonts w:ascii="Garamond" w:hAnsi="Garamond"/>
+                <w:sz w:val="20"/>
+              </w:rPr>
+              <w:t>Fall</w:t>
+            </w:r>
+            <w:r>
+              <w:rPr>
+                <w:rFonts w:ascii="Garamond" w:hAnsi="Garamond"/>
+                <w:sz w:val="20"/>
+              </w:rPr>
+              <w:t xml:space="preserve"> 2020</w:t>
+            </w:r>
+            <w:r>
+              <w:rPr>
+                <w:rFonts w:ascii="Garamond" w:hAnsi="Garamond"/>
+                <w:sz w:val="20"/>
+              </w:rPr>
+              <w:br/>
+            </w:r>
+            <w:r>
+              <w:rPr>
+                <w:rFonts w:ascii="Garamond" w:hAnsi="Garamond"/>
+                <w:i/>
+                <w:sz w:val="20"/>
+              </w:rPr>
+              <w:t xml:space="preserve">Certificate ID: </w:t>
+            </w:r>
+            <w:r>
+              <w:rPr>
+                <w:rFonts w:ascii="Garamond" w:hAnsi="Garamond"/>
+                <w:i/>
+                <w:sz w:val="20"/>
+              </w:rPr>
+              <w:t>12345667</w:t>
+            </w:r>
+            <w:r>
+              <w:rPr>
+                <w:rFonts w:ascii="Garamond" w:hAnsi="Garamond"/>
+                <w:i/>
+                <w:sz w:val="20"/>
+              </w:rPr>
+              <w:br/>
+            </w:r>
+            <w:r>
+              <w:rPr>
+                <w:rFonts w:ascii="Garamond" w:hAnsi="Garamond"/>
+                <w:sz w:val="20"/>
+              </w:rPr>
+              <w:t>Developed pr</w:t>
+            </w:r>
+            <w:r>
+              <w:rPr>
+                <w:rFonts w:ascii="Garamond" w:hAnsi="Garamond"/>
+                <w:sz w:val="20"/>
+              </w:rPr>
+              <w:t>oficiency in AWS cloud systems, applied in projects.</w:t>
+            </w:r>
+            <w:r>
+              <w:rPr>
+                <w:rFonts w:ascii="Garamond" w:hAnsi="Garamond"/>
+                <w:sz w:val="20"/>
+              </w:rPr>
+              <w:br/>
+            </w:r>
+            <w:r>
+              <w:rPr>
+                <w:rFonts w:ascii="Garamond" w:hAnsi="Garamond"/>
+                <w:sz w:val="20"/>
+              </w:rPr>
+              <w:br/>
+            </w:r>
+            <w:r>
+              <w:rPr>
+                <w:rFonts w:ascii="Garamond" w:hAnsi="Garamond"/>
+                <w:sz w:val="20"/>
+              </w:rPr>
+              <w:t>Natural Language Processing</w:t>
+            </w:r>
+            <w:r>
+              <w:rPr>
+                <w:rFonts w:ascii="Garamond" w:hAnsi="Garamond"/>
+                <w:sz w:val="20"/>
+              </w:rPr>
+              <w:tab/>
+            </w:r>
+            <w:r>
+              <w:rPr>
+                <w:rFonts w:ascii="Garamond" w:hAnsi="Garamond"/>
+                <w:sz w:val="20"/>
+              </w:rPr>
+              <w:tab/>
+            </w:r>
+            <w:r>
+              <w:rPr>
+                <w:rFonts w:ascii="Garamond" w:hAnsi="Garamond"/>
+                <w:sz w:val="20"/>
+              </w:rPr>
+              <w:tab/>
+            </w:r>
+            <w:r>
+              <w:rPr>
+                <w:rFonts w:ascii="Garamond" w:hAnsi="Garamond"/>
+                <w:sz w:val="20"/>
+              </w:rPr>
+              <w:t>Summer 2020</w:t>
+            </w:r>
+            <w:r>
+              <w:rPr>
+                <w:rFonts w:ascii="Garamond" w:hAnsi="Garamond"/>
+                <w:sz w:val="20"/>
+              </w:rPr>
+              <w:br/>
+            </w:r>
+            <w:proofErr w:type="spellStart"/>
+            <w:r>
+              <w:rPr>
+                <w:rFonts w:ascii="Garamond" w:hAnsi="Garamond"/>
+                <w:i/>
+                <w:sz w:val="20"/>
+              </w:rPr>
+              <w:t>newperspective.life</w:t>
+            </w:r>
+            <w:proofErr w:type="spellEnd"/>
+            <w:r>
+              <w:rPr>
+                <w:rFonts w:ascii="Garamond" w:hAnsi="Garamond"/>
+                <w:i/>
+                <w:sz w:val="20"/>
+              </w:rPr>
+              <w:br/>
+            </w:r>
+            <w:proofErr w:type="spellStart"/>
+            <w:r>
+              <w:rPr>
+                <w:rFonts w:ascii="Garamond" w:hAnsi="Garamond"/>
+                <w:sz w:val="20"/>
+              </w:rPr>
+              <w:t>Serverless</w:t>
+            </w:r>
+            <w:proofErr w:type="spellEnd"/>
+            <w:r>
+              <w:rPr>
+                <w:rFonts w:ascii="Garamond" w:hAnsi="Garamond"/>
+                <w:sz w:val="20"/>
+              </w:rPr>
+              <w:t xml:space="preserve"> static site for life-coaching site built to provide.</w:t>
+            </w:r>
+          </w:p>
+          <w:p>
+            <w:pPr>
+              <w:rPr>
+                <w:rFonts w:ascii="Garamond" w:hAnsi="Garamond"/>
+                <w:sz w:val="20"/>
+              </w:rPr>
+            </w:pPr>
+            <w:r>
+              <w:rPr>
+                <w:rFonts w:ascii="Garamond" w:hAnsi="Garamond"/>
+                <w:sz w:val="20"/>
+              </w:rPr>
               <w:t>New Perspective Life Coaching, LLC.</w:t>
             </w:r>
             <w:r>
@@ -815,7 +967,13 @@
                 <w:sz w:val="20"/>
               </w:rPr>
               <w:tab/>
-              <w:t xml:space="preserve">Fall 2020, </w:t>
+            </w:r>
+            <w:r>
+              <w:rPr>
+                <w:rFonts w:ascii="Garamond" w:hAnsi="Garamond"/>
+                <w:sz w:val="20"/>
+              </w:rPr>
+              <w:t>Fall 2020</w:t>
             </w:r>
             <w:r>
               <w:rPr>
@@ -927,14 +1085,13 @@
                 <w:sz w:val="20"/>
               </w:rPr>
               <w:tab/>
+            </w:r>
+            <w:r>
+              <w:rPr>
+                <w:rFonts w:ascii="Garamond" w:hAnsi="Garamond"/>
+                <w:sz w:val="20"/>
+              </w:rPr>
               <w:t>2018 - Present</w:t>
-            </w:r>
-            <w:r>
-              <w:rPr>
-                <w:rFonts w:ascii="Garamond" w:hAnsi="Garamond"/>
-                <w:sz w:val="20"/>
-              </w:rPr>
-              <w:br/>
             </w:r>
             <w:r>
               <w:rPr>
@@ -1935,20 +2092,21 @@
       <w:jc w:val="center"/>
       <w:rPr>
         <w:rFonts w:ascii="Garamond" w:hAnsi="Garamond"/>
+        <w:i/>
         <w:sz w:val="20"/>
       </w:rPr>
     </w:pPr>
     <w:r>
       <w:rPr>
         <w:rFonts w:ascii="Garamond" w:hAnsi="Garamond"/>
-        <w:sz w:val="20"/>
+        <w:sz w:val="28"/>
       </w:rPr>
       <w:t>Al Miller</w:t>
     </w:r>
     <w:r>
       <w:rPr>
         <w:rFonts w:ascii="Garamond" w:hAnsi="Garamond"/>
-        <w:sz w:val="20"/>
+        <w:sz w:val="28"/>
       </w:rPr>
       <w:t xml:space="preserve"> III</w:t>
     </w:r>
@@ -1965,15 +2123,7 @@
         <w:i/>
         <w:sz w:val="20"/>
       </w:rPr>
-      <w:t>Software Engi</w:t>
-    </w:r>
-    <w:r>
-      <w:rPr>
-        <w:rFonts w:ascii="Garamond" w:hAnsi="Garamond"/>
-        <w:i/>
-        <w:sz w:val="20"/>
-      </w:rPr>
-      <w:t>neer, almiller.co</w:t>
+      <w:t>Software Engineer, almiller.co</w:t>
     </w:r>
   </w:p>
   <w:p>
@@ -2021,6 +2171,13 @@
         <w:sz w:val="20"/>
       </w:rPr>
       <w:t>Portland, OR</w:t>
+    </w:r>
+    <w:r>
+      <w:rPr>
+        <w:rFonts w:ascii="Garamond" w:hAnsi="Garamond"/>
+        <w:sz w:val="20"/>
+      </w:rPr>
+      <w:t xml:space="preserve"> 97214</w:t>
     </w:r>
     <w:r>
       <w:rPr>
